--- a/Dokumentacio_vegleges_dfdjavított.docx
+++ b/Dokumentacio_vegleges_dfdjavított.docx
@@ -239,8 +239,6 @@
           </wp:inline>
         </w:drawing>
       </w:r>
-      <w:bookmarkStart w:id="0" w:name="_GoBack"/>
-      <w:bookmarkEnd w:id="0"/>
     </w:p>
     <w:p>
       <w:pPr>
@@ -534,7 +532,11 @@
           <w:lang w:eastAsia="hu-HU"/>
         </w:rPr>
       </w:pPr>
-      <w:r>
+    </w:p>
+    <w:p>
+      <w:pPr>
+        <w:spacing w:after="480"/>
+        <w:jc w:val="center"/>
         <w:rPr>
           <w:rFonts w:ascii="Times New Roman" w:hAnsi="Times New Roman" w:cs="Times New Roman"/>
           <w:b/>
@@ -543,12 +545,10 @@
           <w:szCs w:val="40"/>
           <w:lang w:eastAsia="hu-HU"/>
         </w:rPr>
-        <w:t>Egyedmodell</w:t>
-      </w:r>
-    </w:p>
-    <w:p>
-      <w:pPr>
-        <w:jc w:val="center"/>
+      </w:pPr>
+      <w:bookmarkStart w:id="0" w:name="_GoBack"/>
+      <w:bookmarkEnd w:id="0"/>
+      <w:r>
         <w:rPr>
           <w:rFonts w:ascii="Times New Roman" w:hAnsi="Times New Roman" w:cs="Times New Roman"/>
           <w:b/>
@@ -557,8 +557,13 @@
           <w:szCs w:val="40"/>
           <w:lang w:eastAsia="hu-HU"/>
         </w:rPr>
-      </w:pPr>
-      <w:r>
+        <w:lastRenderedPageBreak/>
+        <w:t>Egyedmodell</w:t>
+      </w:r>
+    </w:p>
+    <w:p>
+      <w:pPr>
+        <w:jc w:val="center"/>
         <w:rPr>
           <w:rFonts w:ascii="Times New Roman" w:hAnsi="Times New Roman" w:cs="Times New Roman"/>
           <w:b/>
@@ -567,7 +572,16 @@
           <w:szCs w:val="40"/>
           <w:lang w:eastAsia="hu-HU"/>
         </w:rPr>
-        <w:lastRenderedPageBreak/>
+      </w:pPr>
+      <w:r>
+        <w:rPr>
+          <w:rFonts w:ascii="Times New Roman" w:hAnsi="Times New Roman" w:cs="Times New Roman"/>
+          <w:b/>
+          <w:noProof/>
+          <w:sz w:val="40"/>
+          <w:szCs w:val="40"/>
+          <w:lang w:eastAsia="hu-HU"/>
+        </w:rPr>
         <w:drawing>
           <wp:inline distT="0" distB="0" distL="0" distR="0">
             <wp:extent cx="5760720" cy="3726180"/>
@@ -1237,6 +1251,7 @@
           <w:sz w:val="40"/>
           <w:szCs w:val="40"/>
         </w:rPr>
+        <w:lastRenderedPageBreak/>
         <w:t>Adatszótár</w:t>
       </w:r>
     </w:p>
@@ -1382,7 +1397,6 @@
                 <w:sz w:val="24"/>
                 <w:szCs w:val="24"/>
               </w:rPr>
-              <w:lastRenderedPageBreak/>
               <w:t>ID</w:t>
             </w:r>
           </w:p>
@@ -6174,7 +6188,7 @@
 </file>
 
 <file path=customXml/itemProps1.xml><?xml version="1.0" encoding="utf-8"?>
-<ds:datastoreItem xmlns:ds="http://schemas.openxmlformats.org/officeDocument/2006/customXml" ds:itemID="{4450542F-CEE4-4346-9D01-2C4345D55ED7}">
+<ds:datastoreItem xmlns:ds="http://schemas.openxmlformats.org/officeDocument/2006/customXml" ds:itemID="{24CE98D9-28AC-42A3-8E25-6460F7A90343}">
   <ds:schemaRefs>
     <ds:schemaRef ds:uri="http://schemas.openxmlformats.org/officeDocument/2006/bibliography"/>
   </ds:schemaRefs>
